--- a/Resume.docx
+++ b/Resume.docx
@@ -404,31 +404,13 @@
         </w:rPr>
         <w:t xml:space="preserve">/ </w:t>
       </w:r>
-      <w:proofErr w:type="spellStart"/>
-      <w:r>
-        <w:rPr>
-          <w:color w:val="000000"/>
-          <w:sz w:val="24"/>
-          <w:szCs w:val="24"/>
-        </w:rPr>
-        <w:t>Tensorflow</w:t>
-      </w:r>
-      <w:proofErr w:type="spellEnd"/>
-      <w:r>
-        <w:rPr>
-          <w:color w:val="000000"/>
-          <w:sz w:val="24"/>
-          <w:szCs w:val="24"/>
-        </w:rPr>
-        <w:t xml:space="preserve"> </w:t>
-      </w:r>
-      <w:r>
-        <w:rPr>
-          <w:color w:val="000000"/>
-          <w:sz w:val="24"/>
-          <w:szCs w:val="24"/>
-        </w:rPr>
-        <w:t>/ Custom Cascades</w:t>
+      <w:r>
+        <w:rPr>
+          <w:color w:val="000000"/>
+          <w:sz w:val="24"/>
+          <w:szCs w:val="24"/>
+        </w:rPr>
+        <w:t>Custom Cascades</w:t>
       </w:r>
       <w:r>
         <w:rPr>
@@ -1650,6 +1632,22 @@
           </w:p>
           <w:p>
             <w:pPr>
+              <w:pStyle w:val="ListParagraph"/>
+              <w:widowControl w:val="0"/>
+              <w:numPr>
+                <w:ilvl w:val="0"/>
+                <w:numId w:val="20"/>
+              </w:numPr>
+              <w:spacing w:before="12"/>
+            </w:pPr>
+            <w:r>
+              <w:t>AWS (Amplify)</w:t>
+            </w:r>
+            <w:bookmarkStart w:id="1" w:name="_GoBack"/>
+            <w:bookmarkEnd w:id="1"/>
+          </w:p>
+          <w:p>
+            <w:pPr>
               <w:widowControl w:val="0"/>
               <w:spacing w:before="12"/>
               <w:ind w:left="360"/>
@@ -1687,8 +1685,6 @@
             <w:r>
               <w:t>GUIs</w:t>
             </w:r>
-            <w:bookmarkStart w:id="1" w:name="_GoBack"/>
-            <w:bookmarkEnd w:id="1"/>
           </w:p>
           <w:p>
             <w:pPr>
@@ -1709,6 +1705,13 @@
             <w:r>
               <w:t>ision</w:t>
             </w:r>
+          </w:p>
+          <w:p>
+            <w:pPr>
+              <w:pStyle w:val="ListParagraph"/>
+              <w:widowControl w:val="0"/>
+              <w:spacing w:before="12"/>
+            </w:pPr>
           </w:p>
         </w:tc>
       </w:tr>
@@ -5136,7 +5139,7 @@
 </file>
 
 <file path=customXml/itemProps1.xml><?xml version="1.0" encoding="utf-8"?>
-<ds:datastoreItem xmlns:ds="http://schemas.openxmlformats.org/officeDocument/2006/customXml" ds:itemID="{83D811F8-65C4-4E00-BDED-A42A046BEFBC}">
+<ds:datastoreItem xmlns:ds="http://schemas.openxmlformats.org/officeDocument/2006/customXml" ds:itemID="{C653652D-02B1-4328-A605-3D3A98FB4332}">
   <ds:schemaRefs>
     <ds:schemaRef ds:uri="http://schemas.openxmlformats.org/officeDocument/2006/bibliography"/>
   </ds:schemaRefs>

--- a/Resume.docx
+++ b/Resume.docx
@@ -131,7 +131,7 @@
           <w:sz w:val="28"/>
           <w:szCs w:val="28"/>
         </w:rPr>
-        <w:t xml:space="preserve">Electrical Technologist with over a year of experience </w:t>
+        <w:t xml:space="preserve">Software Developer &amp; </w:t>
       </w:r>
       <w:r>
         <w:rPr>
@@ -142,7 +142,7 @@
           <w:sz w:val="28"/>
           <w:szCs w:val="28"/>
         </w:rPr>
-        <w:t>in manufacturing and quality assurance with a</w:t>
+        <w:t xml:space="preserve">Electrical Technologist with over a year of experience </w:t>
       </w:r>
       <w:r>
         <w:rPr>
@@ -153,17 +153,19 @@
           <w:sz w:val="28"/>
           <w:szCs w:val="28"/>
         </w:rPr>
+        <w:t>in manufacturing and quality assurance with a</w:t>
+      </w:r>
+      <w:r>
+        <w:rPr>
+          <w:b/>
+          <w:i/>
+          <w:iCs/>
+          <w:color w:val="000000"/>
+          <w:sz w:val="28"/>
+          <w:szCs w:val="28"/>
+        </w:rPr>
         <w:t xml:space="preserve"> Diploma in Energy Systems Engineering Technology at Mohawk College</w:t>
       </w:r>
-    </w:p>
-    <w:p>
-      <w:pPr>
-        <w:spacing w:after="0" w:line="240" w:lineRule="auto"/>
-        <w:jc w:val="center"/>
-        <w:rPr>
-          <w:bCs/>
-        </w:rPr>
-      </w:pPr>
     </w:p>
     <w:p>
       <w:pPr>
@@ -198,8 +200,8 @@
         <w:contextualSpacing/>
         <w:rPr>
           <w:color w:val="000000"/>
-          <w:sz w:val="12"/>
-          <w:szCs w:val="12"/>
+          <w:sz w:val="24"/>
+          <w:szCs w:val="24"/>
         </w:rPr>
       </w:pPr>
     </w:p>
@@ -220,10 +222,11 @@
       </w:pPr>
       <w:r>
         <w:rPr>
-          <w:sz w:val="24"/>
-          <w:szCs w:val="24"/>
-        </w:rPr>
-        <w:t>G-Class drivers license with a clean driving abstract</w:t>
+          <w:color w:val="000000"/>
+          <w:sz w:val="24"/>
+          <w:szCs w:val="24"/>
+        </w:rPr>
+        <w:t>Practicing a Django framework with SQLite</w:t>
       </w:r>
     </w:p>
     <w:p>
@@ -243,33 +246,10 @@
       </w:pPr>
       <w:r>
         <w:rPr>
-          <w:color w:val="000000"/>
-          <w:sz w:val="24"/>
-          <w:szCs w:val="24"/>
-        </w:rPr>
-        <w:t>Experienced in soldering standards</w:t>
-      </w:r>
-      <w:r>
-        <w:rPr>
-          <w:sz w:val="24"/>
-          <w:szCs w:val="24"/>
-        </w:rPr>
-        <w:t>,</w:t>
-      </w:r>
-      <w:r>
-        <w:rPr>
-          <w:color w:val="000000"/>
-          <w:sz w:val="24"/>
-          <w:szCs w:val="24"/>
-        </w:rPr>
-        <w:t xml:space="preserve"> cable routing, </w:t>
-      </w:r>
-      <w:r>
-        <w:rPr>
-          <w:sz w:val="24"/>
-          <w:szCs w:val="24"/>
-        </w:rPr>
-        <w:t>and crimping tools</w:t>
+          <w:sz w:val="24"/>
+          <w:szCs w:val="24"/>
+        </w:rPr>
+        <w:t>G-Class drivers license with a clean driving abstract</w:t>
       </w:r>
     </w:p>
     <w:p>
@@ -293,7 +273,29 @@
           <w:sz w:val="24"/>
           <w:szCs w:val="24"/>
         </w:rPr>
-        <w:t xml:space="preserve">Proficient in AutoCAD / Microsoft Excel / Google sheets / Outlook / PowerPoint </w:t>
+        <w:t>Experienced in soldering standards</w:t>
+      </w:r>
+      <w:r>
+        <w:rPr>
+          <w:sz w:val="24"/>
+          <w:szCs w:val="24"/>
+        </w:rPr>
+        <w:t>,</w:t>
+      </w:r>
+      <w:r>
+        <w:rPr>
+          <w:color w:val="000000"/>
+          <w:sz w:val="24"/>
+          <w:szCs w:val="24"/>
+        </w:rPr>
+        <w:t xml:space="preserve"> cable routing, </w:t>
+      </w:r>
+      <w:r>
+        <w:rPr>
+          <w:sz w:val="24"/>
+          <w:szCs w:val="24"/>
+        </w:rPr>
+        <w:t>and crimping tools</w:t>
       </w:r>
     </w:p>
     <w:p>
@@ -313,10 +315,11 @@
       </w:pPr>
       <w:r>
         <w:rPr>
-          <w:sz w:val="24"/>
-          <w:szCs w:val="24"/>
-        </w:rPr>
-        <w:t>Strong assembly aptitude with experience using hand and power tools</w:t>
+          <w:color w:val="000000"/>
+          <w:sz w:val="24"/>
+          <w:szCs w:val="24"/>
+        </w:rPr>
+        <w:t xml:space="preserve">Proficient in AutoCAD / Microsoft Excel / Google sheets / Outlook / PowerPoint </w:t>
       </w:r>
     </w:p>
     <w:p>
@@ -450,7 +453,17 @@
           <w:sz w:val="24"/>
           <w:szCs w:val="24"/>
         </w:rPr>
-        <w:t>Able to create a standalone program with Input and Output files</w:t>
+        <w:t>Able to create a standalone program with Inpu</w:t>
+      </w:r>
+      <w:bookmarkStart w:id="1" w:name="_GoBack"/>
+      <w:bookmarkEnd w:id="1"/>
+      <w:r>
+        <w:rPr>
+          <w:color w:val="000000"/>
+          <w:sz w:val="24"/>
+          <w:szCs w:val="24"/>
+        </w:rPr>
+        <w:t>t and Output files</w:t>
       </w:r>
     </w:p>
     <w:p>
@@ -1235,34 +1248,6 @@
           <w:szCs w:val="16"/>
         </w:rPr>
         <w:t>co-workers</w:t>
-      </w:r>
-    </w:p>
-    <w:p>
-      <w:pPr>
-        <w:pStyle w:val="ListParagraph"/>
-        <w:numPr>
-          <w:ilvl w:val="0"/>
-          <w:numId w:val="13"/>
-        </w:numPr>
-        <w:spacing w:after="0" w:line="240" w:lineRule="auto"/>
-        <w:rPr>
-          <w:sz w:val="24"/>
-          <w:szCs w:val="16"/>
-        </w:rPr>
-      </w:pPr>
-      <w:r>
-        <w:rPr>
-          <w:sz w:val="24"/>
-          <w:szCs w:val="16"/>
-        </w:rPr>
-        <w:t>Repaired circuit boards with component level issues</w:t>
-      </w:r>
-      <w:r>
-        <w:rPr>
-          <w:sz w:val="24"/>
-          <w:szCs w:val="16"/>
-        </w:rPr>
-        <w:t xml:space="preserve"> after failing testing</w:t>
       </w:r>
     </w:p>
     <w:p>
@@ -1583,6 +1568,9 @@
         <w:gridCol w:w="5395"/>
       </w:tblGrid>
       <w:tr>
+        <w:trPr>
+          <w:trHeight w:val="517"/>
+        </w:trPr>
         <w:tc>
           <w:tcPr>
             <w:tcW w:w="5529" w:type="dxa"/>
@@ -1601,6 +1589,17 @@
             <w:r>
               <w:t>Python</w:t>
             </w:r>
+            <w:r>
+              <w:t xml:space="preserve"> </w:t>
+            </w:r>
+            <w:proofErr w:type="gramStart"/>
+            <w:r>
+              <w:t>( Django</w:t>
+            </w:r>
+            <w:proofErr w:type="gramEnd"/>
+            <w:r>
+              <w:t xml:space="preserve"> )</w:t>
+            </w:r>
           </w:p>
           <w:p>
             <w:pPr>
@@ -1613,7 +1612,27 @@
               <w:spacing w:before="12"/>
             </w:pPr>
             <w:r>
-              <w:t>Web development (HTML CSS JavaScript)</w:t>
+              <w:t xml:space="preserve">Web development </w:t>
+            </w:r>
+            <w:proofErr w:type="gramStart"/>
+            <w:r>
+              <w:t>(</w:t>
+            </w:r>
+            <w:r>
+              <w:t xml:space="preserve"> </w:t>
+            </w:r>
+            <w:r>
+              <w:t>HTML</w:t>
+            </w:r>
+            <w:proofErr w:type="gramEnd"/>
+            <w:r>
+              <w:t xml:space="preserve"> CSS JavaScript</w:t>
+            </w:r>
+            <w:r>
+              <w:t xml:space="preserve"> </w:t>
+            </w:r>
+            <w:r>
+              <w:t>)</w:t>
             </w:r>
           </w:p>
           <w:p>
@@ -1629,29 +1648,6 @@
             <w:r>
               <w:t>C#</w:t>
             </w:r>
-          </w:p>
-          <w:p>
-            <w:pPr>
-              <w:pStyle w:val="ListParagraph"/>
-              <w:widowControl w:val="0"/>
-              <w:numPr>
-                <w:ilvl w:val="0"/>
-                <w:numId w:val="20"/>
-              </w:numPr>
-              <w:spacing w:before="12"/>
-            </w:pPr>
-            <w:r>
-              <w:t>AWS (Amplify)</w:t>
-            </w:r>
-            <w:bookmarkStart w:id="1" w:name="_GoBack"/>
-            <w:bookmarkEnd w:id="1"/>
-          </w:p>
-          <w:p>
-            <w:pPr>
-              <w:widowControl w:val="0"/>
-              <w:spacing w:before="12"/>
-              <w:ind w:left="360"/>
-            </w:pPr>
           </w:p>
         </w:tc>
         <w:tc>
@@ -1671,6 +1667,9 @@
             <w:r>
               <w:t>Machine Learning</w:t>
             </w:r>
+            <w:r>
+              <w:t xml:space="preserve"> / Machine Vision</w:t>
+            </w:r>
           </w:p>
           <w:p>
             <w:pPr>
@@ -1685,6 +1684,25 @@
             <w:r>
               <w:t>GUIs</w:t>
             </w:r>
+            <w:r>
+              <w:t xml:space="preserve"> </w:t>
+            </w:r>
+            <w:proofErr w:type="gramStart"/>
+            <w:r>
+              <w:t xml:space="preserve">( </w:t>
+            </w:r>
+            <w:proofErr w:type="spellStart"/>
+            <w:r>
+              <w:t>QTp</w:t>
+            </w:r>
+            <w:r>
+              <w:t>y</w:t>
+            </w:r>
+            <w:proofErr w:type="spellEnd"/>
+            <w:proofErr w:type="gramEnd"/>
+            <w:r>
+              <w:t xml:space="preserve"> )</w:t>
+            </w:r>
           </w:p>
           <w:p>
             <w:pPr>
@@ -1697,21 +1715,19 @@
               <w:spacing w:before="12"/>
             </w:pPr>
             <w:r>
-              <w:t xml:space="preserve">Machine </w:t>
+              <w:t xml:space="preserve">AWS </w:t>
+            </w:r>
+            <w:proofErr w:type="gramStart"/>
+            <w:r>
+              <w:t>( Amplify</w:t>
+            </w:r>
+            <w:proofErr w:type="gramEnd"/>
+            <w:r>
+              <w:t xml:space="preserve"> CLI </w:t>
             </w:r>
             <w:r>
-              <w:t>V</w:t>
+              <w:t>)</w:t>
             </w:r>
-            <w:r>
-              <w:t>ision</w:t>
-            </w:r>
-          </w:p>
-          <w:p>
-            <w:pPr>
-              <w:pStyle w:val="ListParagraph"/>
-              <w:widowControl w:val="0"/>
-              <w:spacing w:before="12"/>
-            </w:pPr>
           </w:p>
         </w:tc>
       </w:tr>
@@ -5139,7 +5155,7 @@
 </file>
 
 <file path=customXml/itemProps1.xml><?xml version="1.0" encoding="utf-8"?>
-<ds:datastoreItem xmlns:ds="http://schemas.openxmlformats.org/officeDocument/2006/customXml" ds:itemID="{C653652D-02B1-4328-A605-3D3A98FB4332}">
+<ds:datastoreItem xmlns:ds="http://schemas.openxmlformats.org/officeDocument/2006/customXml" ds:itemID="{BF74C8B7-D053-4E0E-B8EA-0D00AF4EA462}">
   <ds:schemaRefs>
     <ds:schemaRef ds:uri="http://schemas.openxmlformats.org/officeDocument/2006/bibliography"/>
   </ds:schemaRefs>

--- a/Resume.docx
+++ b/Resume.docx
@@ -46,22 +46,10 @@
         <w:t>|</w:t>
       </w:r>
       <w:r>
-        <w:rPr>
-          <w:sz w:val="24"/>
-          <w:szCs w:val="24"/>
-        </w:rPr>
         <w:t xml:space="preserve"> </w:t>
       </w:r>
-      <w:hyperlink r:id="rId9" w:history="1">
-        <w:r>
-          <w:rPr>
-            <w:rStyle w:val="Hyperlink"/>
-          </w:rPr>
-          <w:t>https://github.com/marekkulesza</w:t>
-        </w:r>
-      </w:hyperlink>
-      <w:r>
-        <w:t xml:space="preserve"> </w:t>
+      <w:r>
+        <w:t>https://marek-website.herokuapp.com</w:t>
       </w:r>
     </w:p>
     <w:p>
@@ -82,7 +70,7 @@
         </w:rPr>
         <w:t xml:space="preserve">(289) 808-9255 | Hamilton, ON | </w:t>
       </w:r>
-      <w:hyperlink r:id="rId10" w:history="1">
+      <w:hyperlink r:id="rId9" w:history="1">
         <w:r>
           <w:rPr>
             <w:rStyle w:val="Hyperlink"/>
@@ -110,18 +98,21 @@
         <w:spacing w:after="0" w:line="240" w:lineRule="auto"/>
         <w:jc w:val="center"/>
         <w:rPr>
+          <w:b/>
+          <w:color w:val="000000"/>
+          <w:sz w:val="12"/>
+          <w:szCs w:val="12"/>
+        </w:rPr>
+      </w:pPr>
+    </w:p>
+    <w:p>
+      <w:pPr>
+        <w:spacing w:after="0" w:line="240" w:lineRule="auto"/>
+        <w:jc w:val="center"/>
+        <w:rPr>
           <w:bCs/>
         </w:rPr>
       </w:pPr>
-      <w:r>
-        <w:rPr>
-          <w:b/>
-          <w:color w:val="000000"/>
-          <w:sz w:val="32"/>
-          <w:szCs w:val="32"/>
-        </w:rPr>
-        <w:br/>
-      </w:r>
       <w:r>
         <w:rPr>
           <w:b/>
@@ -453,17 +444,7 @@
           <w:sz w:val="24"/>
           <w:szCs w:val="24"/>
         </w:rPr>
-        <w:t>Able to create a standalone program with Inpu</w:t>
-      </w:r>
-      <w:bookmarkStart w:id="1" w:name="_GoBack"/>
-      <w:bookmarkEnd w:id="1"/>
-      <w:r>
-        <w:rPr>
-          <w:color w:val="000000"/>
-          <w:sz w:val="24"/>
-          <w:szCs w:val="24"/>
-        </w:rPr>
-        <w:t>t and Output files</w:t>
+        <w:t>Able to create a standalone program with Input and Output files</w:t>
       </w:r>
     </w:p>
     <w:p>
@@ -913,6 +894,8 @@
         </w:rPr>
         <w:t xml:space="preserve"> systems</w:t>
       </w:r>
+      <w:bookmarkStart w:id="1" w:name="_GoBack"/>
+      <w:bookmarkEnd w:id="1"/>
     </w:p>
     <w:p>
       <w:pPr>
@@ -1723,10 +1706,7 @@
             </w:r>
             <w:proofErr w:type="gramEnd"/>
             <w:r>
-              <w:t xml:space="preserve"> CLI </w:t>
-            </w:r>
-            <w:r>
-              <w:t>)</w:t>
+              <w:t xml:space="preserve"> CLI )</w:t>
             </w:r>
           </w:p>
         </w:tc>
@@ -5155,7 +5135,7 @@
 </file>
 
 <file path=customXml/itemProps1.xml><?xml version="1.0" encoding="utf-8"?>
-<ds:datastoreItem xmlns:ds="http://schemas.openxmlformats.org/officeDocument/2006/customXml" ds:itemID="{BF74C8B7-D053-4E0E-B8EA-0D00AF4EA462}">
+<ds:datastoreItem xmlns:ds="http://schemas.openxmlformats.org/officeDocument/2006/customXml" ds:itemID="{EFF4E6CF-7BDC-4B26-A0FE-2315D4908BED}">
   <ds:schemaRefs>
     <ds:schemaRef ds:uri="http://schemas.openxmlformats.org/officeDocument/2006/bibliography"/>
   </ds:schemaRefs>
